--- a/TestCases/Manual/9583_Distribution_Success_Specimen_SpecimenArray_Pathology_Cases.docx
+++ b/TestCases/Manual/9583_Distribution_Success_Specimen_SpecimenArray_Pathology_Cases.docx
@@ -4,6 +4,132 @@
   <w:body>
     <w:p>
       <w:pPr>
+        <w:spacing w:after="0"/>
+        <w:rPr>
+          <w:b/>
+        </w:rPr>
+      </w:pPr>
+      <w:r>
+        <w:rPr>
+          <w:b/>
+        </w:rPr>
+        <w:t xml:space="preserve">TMT location: </w:t>
+      </w:r>
+    </w:p>
+    <w:p>
+      <w:pPr>
+        <w:pStyle w:val="ListParagraph"/>
+        <w:numPr>
+          <w:ilvl w:val="0"/>
+          <w:numId w:val="3"/>
+        </w:numPr>
+        <w:spacing w:after="0" w:line="276" w:lineRule="auto"/>
+      </w:pPr>
+      <w:r>
+        <w:t>Log in to TMT (</w:t>
+      </w:r>
+      <w:hyperlink r:id="rId5" w:history="1">
+        <w:r>
+          <w:rPr>
+            <w:rStyle w:val="Hyperlink"/>
+          </w:rPr>
+          <w:t>http://vtest11.wustl.edu:8080/catissuetmt/Home.do</w:t>
+        </w:r>
+      </w:hyperlink>
+      <w:r>
+        <w:t xml:space="preserve">). </w:t>
+      </w:r>
+    </w:p>
+    <w:p>
+      <w:pPr>
+        <w:pStyle w:val="ListParagraph"/>
+        <w:numPr>
+          <w:ilvl w:val="0"/>
+          <w:numId w:val="3"/>
+        </w:numPr>
+        <w:spacing w:after="0" w:line="276" w:lineRule="auto"/>
+      </w:pPr>
+      <w:r>
+        <w:t>Select Test cases tab.</w:t>
+      </w:r>
+    </w:p>
+    <w:p>
+      <w:pPr>
+        <w:pStyle w:val="ListParagraph"/>
+        <w:numPr>
+          <w:ilvl w:val="0"/>
+          <w:numId w:val="3"/>
+        </w:numPr>
+        <w:spacing w:after="0" w:line="276" w:lineRule="auto"/>
+      </w:pPr>
+      <w:r>
+        <w:t>Expand caTissue product from the tree view.</w:t>
+      </w:r>
+    </w:p>
+    <w:p>
+      <w:pPr>
+        <w:pStyle w:val="ListParagraph"/>
+        <w:numPr>
+          <w:ilvl w:val="0"/>
+          <w:numId w:val="3"/>
+        </w:numPr>
+        <w:spacing w:after="0" w:line="276" w:lineRule="auto"/>
+      </w:pPr>
+      <w:r>
+        <w:t>Expand Mater List-v2.0 version</w:t>
+      </w:r>
+    </w:p>
+    <w:p>
+      <w:pPr>
+        <w:pStyle w:val="ListParagraph"/>
+        <w:numPr>
+          <w:ilvl w:val="0"/>
+          <w:numId w:val="3"/>
+        </w:numPr>
+        <w:spacing w:after="0" w:line="276" w:lineRule="auto"/>
+      </w:pPr>
+      <w:r>
+        <w:t>Expand Ordering and Distribution Component</w:t>
+      </w:r>
+    </w:p>
+    <w:p>
+      <w:pPr>
+        <w:pStyle w:val="ListParagraph"/>
+        <w:numPr>
+          <w:ilvl w:val="0"/>
+          <w:numId w:val="3"/>
+        </w:numPr>
+        <w:spacing w:after="0" w:line="276" w:lineRule="auto"/>
+      </w:pPr>
+      <w:r>
+        <w:t>Expand Request Review &amp; Distribution test area</w:t>
+      </w:r>
+    </w:p>
+    <w:p>
+      <w:pPr>
+        <w:pStyle w:val="ListParagraph"/>
+        <w:numPr>
+          <w:ilvl w:val="0"/>
+          <w:numId w:val="3"/>
+        </w:numPr>
+        <w:spacing w:after="0" w:line="276" w:lineRule="auto"/>
+        <w:rPr>
+          <w:b/>
+        </w:rPr>
+      </w:pPr>
+      <w:r>
+        <w:t>Select Test case ID 9583 with short title Distribution_Success_Specimen_SpecimenArray_Pathology_Cases</w:t>
+      </w:r>
+    </w:p>
+    <w:p>
+      <w:pPr>
+        <w:rPr>
+          <w:b/>
+        </w:rPr>
+      </w:pPr>
+    </w:p>
+    <w:p>
+      <w:pPr>
         <w:rPr>
           <w:b/>
         </w:rPr>
@@ -104,7 +230,7 @@
       <w:r>
         <w:t xml:space="preserve"> a scientist user Sci1 (</w:t>
       </w:r>
-      <w:hyperlink r:id="rId5" w:history="1">
+      <w:hyperlink r:id="rId6" w:history="1">
         <w:r>
           <w:rPr>
             <w:rStyle w:val="Hyperlink"/>
@@ -251,7 +377,6 @@
       <w:r>
         <w:t xml:space="preserve">In the Biospecimen Order page, enter  Order Title: </w:t>
       </w:r>
-      <w:proofErr w:type="spellStart"/>
       <w:r>
         <w:rPr>
           <w:b/>
@@ -259,7 +384,6 @@
         </w:rPr>
         <w:t>Ellis_Path_Cases_Request</w:t>
       </w:r>
-      <w:proofErr w:type="spellEnd"/>
       <w:r>
         <w:t xml:space="preserve"> ,Select Distribution Protocol from the drop-down list as  </w:t>
       </w:r>
@@ -328,6 +452,7 @@
         </w:numPr>
       </w:pPr>
       <w:r>
+        <w:lastRenderedPageBreak/>
         <w:t xml:space="preserve">Select Specimen Class as </w:t>
       </w:r>
       <w:r>
@@ -488,15 +613,7 @@
         </w:numPr>
       </w:pPr>
       <w:r>
-        <w:t xml:space="preserve">Select the created array from the drop-down. Select specimens with SPR accession number </w:t>
-      </w:r>
-      <w:proofErr w:type="gramStart"/>
-      <w:r>
-        <w:t>as ,</w:t>
-      </w:r>
-      <w:proofErr w:type="gramEnd"/>
-      <w:r>
-        <w:t xml:space="preserve"> by checking the check-box next to each SPR accession number. Click on Add to Order list. Refer the expected Output.</w:t>
+        <w:t>Select the created array from the drop-down. Select specimens with SPR accession number as , by checking the check-box next to each SPR accession number. Click on Add to Order list. Refer the expected Output.</w:t>
       </w:r>
     </w:p>
     <w:p>
@@ -522,7 +639,7 @@
       <w:r>
         <w:t xml:space="preserve">Login as a super administrator </w:t>
       </w:r>
-      <w:hyperlink r:id="rId6" w:history="1">
+      <w:hyperlink r:id="rId7" w:history="1">
         <w:r>
           <w:rPr>
             <w:rStyle w:val="Hyperlink"/>
@@ -540,225 +657,225 @@
         </w:numPr>
       </w:pPr>
       <w:r>
+        <w:t>Navigate to Biospecimen Data -</w:t>
+      </w:r>
+      <w:r>
+        <w:sym w:font="Wingdings" w:char="F0E0"/>
+      </w:r>
+      <w:r>
+        <w:t>Order View.</w:t>
+      </w:r>
+    </w:p>
+    <w:p>
+      <w:pPr>
+        <w:pStyle w:val="ListParagraph"/>
+        <w:numPr>
+          <w:ilvl w:val="0"/>
+          <w:numId w:val="1"/>
+        </w:numPr>
+      </w:pPr>
+      <w:r>
+        <w:t xml:space="preserve">Select order name </w:t>
+      </w:r>
+      <w:r>
+        <w:rPr>
+          <w:b/>
+          <w:i/>
+        </w:rPr>
+        <w:t>“</w:t>
+      </w:r>
+      <w:r>
+        <w:rPr>
+          <w:b/>
+          <w:i/>
+        </w:rPr>
+        <w:t>Ellis_Slides_Request</w:t>
+      </w:r>
+      <w:r>
+        <w:rPr>
+          <w:b/>
+          <w:i/>
+        </w:rPr>
+        <w:t xml:space="preserve">”.  </w:t>
+      </w:r>
+      <w:r>
+        <w:t>Ve</w:t>
+      </w:r>
+      <w:r>
+        <w:t>rify the order details such as Order Name, Distribution Protocol, Requestor Name, and Requestor Date and specimen details. Refer the expected Output.</w:t>
+      </w:r>
+    </w:p>
+    <w:p>
+      <w:pPr>
+        <w:pStyle w:val="ListParagraph"/>
+        <w:numPr>
+          <w:ilvl w:val="0"/>
+          <w:numId w:val="1"/>
+        </w:numPr>
+      </w:pPr>
+      <w:r>
+        <w:t>Click on Array Request tab. Verify the details shown on the page. Refer the expected Output.</w:t>
+      </w:r>
+    </w:p>
+    <w:p>
+      <w:pPr>
+        <w:pStyle w:val="ListParagraph"/>
+        <w:numPr>
+          <w:ilvl w:val="0"/>
+          <w:numId w:val="1"/>
+        </w:numPr>
+      </w:pPr>
+      <w:r>
+        <w:t>For the SPR accession number Click on Create. Verify the details shown on New Specimen page. Refer the expected Output.</w:t>
+      </w:r>
+    </w:p>
+    <w:p>
+      <w:pPr>
+        <w:pStyle w:val="ListParagraph"/>
+        <w:numPr>
+          <w:ilvl w:val="0"/>
+          <w:numId w:val="1"/>
+        </w:numPr>
+      </w:pPr>
+      <w:r>
+        <w:t>Click on Submit.</w:t>
+      </w:r>
+    </w:p>
+    <w:p>
+      <w:pPr>
+        <w:pStyle w:val="ListParagraph"/>
+        <w:numPr>
+          <w:ilvl w:val="0"/>
+          <w:numId w:val="1"/>
+        </w:numPr>
+      </w:pPr>
+      <w:r>
+        <w:t>On the array request section, Verify the requested specimen details, Refer the expected Output.</w:t>
+      </w:r>
+    </w:p>
+    <w:p>
+      <w:pPr>
+        <w:pStyle w:val="ListParagraph"/>
+        <w:numPr>
+          <w:ilvl w:val="0"/>
+          <w:numId w:val="1"/>
+        </w:numPr>
+      </w:pPr>
+      <w:r>
+        <w:t>Repeat the steps above for SPR accession number. Select the status as Ready for Array Preparation.</w:t>
+      </w:r>
+    </w:p>
+    <w:p>
+      <w:pPr>
+        <w:pStyle w:val="ListParagraph"/>
+        <w:numPr>
+          <w:ilvl w:val="0"/>
+          <w:numId w:val="1"/>
+        </w:numPr>
+      </w:pPr>
+      <w:r>
+        <w:t>Click on Create Array. Verify the Specimen Array details on Add specimen array page. Refer the expected Output.</w:t>
+      </w:r>
+    </w:p>
+    <w:p>
+      <w:pPr>
+        <w:pStyle w:val="ListParagraph"/>
+        <w:numPr>
+          <w:ilvl w:val="0"/>
+          <w:numId w:val="1"/>
+        </w:numPr>
+      </w:pPr>
+      <w:r>
+        <w:t>Enter specimen labels of above specimens created in step 7, 8.</w:t>
+      </w:r>
+    </w:p>
+    <w:p>
+      <w:pPr>
+        <w:pStyle w:val="ListParagraph"/>
+        <w:numPr>
+          <w:ilvl w:val="0"/>
+          <w:numId w:val="1"/>
+        </w:numPr>
+      </w:pPr>
+      <w:r>
+        <w:t>Click on Upload Specimen Array. Refer the expected Output.</w:t>
+      </w:r>
+    </w:p>
+    <w:p>
+      <w:pPr>
+        <w:pStyle w:val="ListParagraph"/>
+        <w:numPr>
+          <w:ilvl w:val="0"/>
+          <w:numId w:val="1"/>
+        </w:numPr>
+      </w:pPr>
+      <w:r>
+        <w:t>Select Array status as Distributed , distribution site as “</w:t>
+      </w:r>
+      <w:r>
+        <w:rPr>
+          <w:b/>
+          <w:i/>
+        </w:rPr>
+        <w:t>Laboratory for translational pathology</w:t>
+      </w:r>
+      <w:r>
+        <w:t>”</w:t>
+      </w:r>
+    </w:p>
+    <w:p>
+      <w:pPr>
+        <w:pStyle w:val="ListParagraph"/>
+        <w:numPr>
+          <w:ilvl w:val="0"/>
+          <w:numId w:val="1"/>
+        </w:numPr>
+      </w:pPr>
+      <w:r>
+        <w:t>Click on Submit.</w:t>
+      </w:r>
+    </w:p>
+    <w:p>
+      <w:pPr>
+        <w:pStyle w:val="ListParagraph"/>
+      </w:pPr>
+    </w:p>
+    <w:p>
+      <w:pPr>
+        <w:rPr>
+          <w:b/>
+        </w:rPr>
+      </w:pPr>
+      <w:r>
+        <w:rPr>
+          <w:b/>
+        </w:rPr>
+        <w:t>Expected Output:</w:t>
+      </w:r>
+    </w:p>
+    <w:p>
+      <w:r>
+        <w:t>5 The specimen list on View results page should display following specimens.</w:t>
+      </w:r>
+    </w:p>
+    <w:p>
+      <w:r>
+        <w:t>6 A message should be displayed as “records are added in the list”.</w:t>
+      </w:r>
+    </w:p>
+    <w:p>
+      <w:r>
+        <w:t>12 The order of specimens in the list displayed in Order details page should be same as the order of specimens in my list view.</w:t>
+      </w:r>
+    </w:p>
+    <w:p>
+      <w:r>
+        <w:t>14 The specimens added should be added in the Order list on R.H.S</w:t>
+      </w:r>
+    </w:p>
+    <w:p>
+      <w:r>
         <w:lastRenderedPageBreak/>
-        <w:t>Navigate to Biospecimen Data -</w:t>
-      </w:r>
-      <w:r>
-        <w:sym w:font="Wingdings" w:char="F0E0"/>
-      </w:r>
-      <w:r>
-        <w:t>Order View.</w:t>
-      </w:r>
-    </w:p>
-    <w:p>
-      <w:pPr>
-        <w:pStyle w:val="ListParagraph"/>
-        <w:numPr>
-          <w:ilvl w:val="0"/>
-          <w:numId w:val="1"/>
-        </w:numPr>
-      </w:pPr>
-      <w:r>
-        <w:t xml:space="preserve">Select order name </w:t>
-      </w:r>
-      <w:r>
-        <w:rPr>
-          <w:b/>
-          <w:i/>
-        </w:rPr>
-        <w:t>“</w:t>
-      </w:r>
-      <w:r>
-        <w:rPr>
-          <w:b/>
-          <w:i/>
-        </w:rPr>
-        <w:t>Ellis_Slides_Request</w:t>
-      </w:r>
-      <w:r>
-        <w:rPr>
-          <w:b/>
-          <w:i/>
-        </w:rPr>
-        <w:t xml:space="preserve">”.  </w:t>
-      </w:r>
-      <w:r>
-        <w:t>Ve</w:t>
-      </w:r>
-      <w:r>
-        <w:t>rify the order details such as Order Name, Distribution Protocol, Requestor Name, and Requestor Date and specimen details. Refer the expected Output.</w:t>
-      </w:r>
-    </w:p>
-    <w:p>
-      <w:pPr>
-        <w:pStyle w:val="ListParagraph"/>
-        <w:numPr>
-          <w:ilvl w:val="0"/>
-          <w:numId w:val="1"/>
-        </w:numPr>
-      </w:pPr>
-      <w:r>
-        <w:t>Click on Array Request tab. Verify the details shown on the page. Refer the expected Output.</w:t>
-      </w:r>
-    </w:p>
-    <w:p>
-      <w:pPr>
-        <w:pStyle w:val="ListParagraph"/>
-        <w:numPr>
-          <w:ilvl w:val="0"/>
-          <w:numId w:val="1"/>
-        </w:numPr>
-      </w:pPr>
-      <w:r>
-        <w:t>For the SPR accession number Click on Create. Verify the details shown on New Specimen page. Refer the expected Output.</w:t>
-      </w:r>
-    </w:p>
-    <w:p>
-      <w:pPr>
-        <w:pStyle w:val="ListParagraph"/>
-        <w:numPr>
-          <w:ilvl w:val="0"/>
-          <w:numId w:val="1"/>
-        </w:numPr>
-      </w:pPr>
-      <w:r>
-        <w:t>Click on Submit.</w:t>
-      </w:r>
-    </w:p>
-    <w:p>
-      <w:pPr>
-        <w:pStyle w:val="ListParagraph"/>
-        <w:numPr>
-          <w:ilvl w:val="0"/>
-          <w:numId w:val="1"/>
-        </w:numPr>
-      </w:pPr>
-      <w:r>
-        <w:t>On the array request section, Verify the requested specimen details, Refer the expected Output.</w:t>
-      </w:r>
-    </w:p>
-    <w:p>
-      <w:pPr>
-        <w:pStyle w:val="ListParagraph"/>
-        <w:numPr>
-          <w:ilvl w:val="0"/>
-          <w:numId w:val="1"/>
-        </w:numPr>
-      </w:pPr>
-      <w:r>
-        <w:t>Repeat the steps above for SPR accession number. Select the status as Ready for Array Preparation.</w:t>
-      </w:r>
-    </w:p>
-    <w:p>
-      <w:pPr>
-        <w:pStyle w:val="ListParagraph"/>
-        <w:numPr>
-          <w:ilvl w:val="0"/>
-          <w:numId w:val="1"/>
-        </w:numPr>
-      </w:pPr>
-      <w:r>
-        <w:t>Click on Create Array. Verify the Specimen Array details on Add specimen array page. Refer the expected Output.</w:t>
-      </w:r>
-    </w:p>
-    <w:p>
-      <w:pPr>
-        <w:pStyle w:val="ListParagraph"/>
-        <w:numPr>
-          <w:ilvl w:val="0"/>
-          <w:numId w:val="1"/>
-        </w:numPr>
-      </w:pPr>
-      <w:r>
-        <w:t>Enter specimen labels of above specimens created in step 7, 8.</w:t>
-      </w:r>
-    </w:p>
-    <w:p>
-      <w:pPr>
-        <w:pStyle w:val="ListParagraph"/>
-        <w:numPr>
-          <w:ilvl w:val="0"/>
-          <w:numId w:val="1"/>
-        </w:numPr>
-      </w:pPr>
-      <w:r>
-        <w:t>Click on Upload Specimen Array. Refer the expected Output.</w:t>
-      </w:r>
-    </w:p>
-    <w:p>
-      <w:pPr>
-        <w:pStyle w:val="ListParagraph"/>
-        <w:numPr>
-          <w:ilvl w:val="0"/>
-          <w:numId w:val="1"/>
-        </w:numPr>
-      </w:pPr>
-      <w:r>
-        <w:t>Select Array status as Distributed , distribution site as “</w:t>
-      </w:r>
-      <w:r>
-        <w:rPr>
-          <w:b/>
-          <w:i/>
-        </w:rPr>
-        <w:t>Laboratory for translational pathology</w:t>
-      </w:r>
-      <w:r>
-        <w:t>”</w:t>
-      </w:r>
-    </w:p>
-    <w:p>
-      <w:pPr>
-        <w:pStyle w:val="ListParagraph"/>
-        <w:numPr>
-          <w:ilvl w:val="0"/>
-          <w:numId w:val="1"/>
-        </w:numPr>
-      </w:pPr>
-      <w:r>
-        <w:t>Click on Submit.</w:t>
-      </w:r>
-    </w:p>
-    <w:p>
-      <w:pPr>
-        <w:pStyle w:val="ListParagraph"/>
-      </w:pPr>
-    </w:p>
-    <w:p>
-      <w:pPr>
-        <w:rPr>
-          <w:b/>
-        </w:rPr>
-      </w:pPr>
-      <w:r>
-        <w:rPr>
-          <w:b/>
-        </w:rPr>
-        <w:t>Expected Output:</w:t>
-      </w:r>
-    </w:p>
-    <w:p>
-      <w:r>
-        <w:t>5 The specimen list on View results page should display following specimens.</w:t>
-      </w:r>
-    </w:p>
-    <w:p>
-      <w:r>
-        <w:t>6 A message should be displayed as “records are added in the list”.</w:t>
-      </w:r>
-    </w:p>
-    <w:p>
-      <w:r>
-        <w:t>12 The order of specimens in the list displayed in Order details page should be same as the order of specimens in my list view.</w:t>
-      </w:r>
-    </w:p>
-    <w:p>
-      <w:r>
-        <w:t>14 The specimens added should be added in the Order list on R.H.S</w:t>
-      </w:r>
-    </w:p>
-    <w:p>
-      <w:r>
         <w:t>15 On selecting radio button next to Derivative Specimen, a section with drop-downs for Specimen Class, Specimen Type and Required quantity would appear.</w:t>
       </w:r>
     </w:p>
@@ -784,130 +901,122 @@
     </w:p>
     <w:p>
       <w:r>
+        <w:t>23 A message should be displayed as “Order successfully created for Order_3”.</w:t>
+      </w:r>
+      <w:r>
+        <w:t xml:space="preserve"> </w:t>
+      </w:r>
+      <w:r>
+        <w:t>A mail notification should be sent to the scientist( who placed the order) and the administrator.</w:t>
+      </w:r>
+    </w:p>
+    <w:p>
+      <w:pPr>
+        <w:rPr>
+          <w:b/>
+        </w:rPr>
+      </w:pPr>
+      <w:r>
+        <w:rPr>
+          <w:b/>
+        </w:rPr>
+        <w:t>Verification Logic:</w:t>
+      </w:r>
+    </w:p>
+    <w:p>
+      <w:pPr>
+        <w:pStyle w:val="ListParagraph"/>
+        <w:numPr>
+          <w:ilvl w:val="0"/>
+          <w:numId w:val="2"/>
+        </w:numPr>
+      </w:pPr>
+      <w:r>
+        <w:t>Navigate to Order View. The created order should be displayed in Order list.</w:t>
+      </w:r>
+    </w:p>
+    <w:p>
+      <w:pPr>
+        <w:pStyle w:val="ListParagraph"/>
+        <w:numPr>
+          <w:ilvl w:val="0"/>
+          <w:numId w:val="2"/>
+        </w:numPr>
+      </w:pPr>
+      <w:r>
+        <w:t>In CATISSUE_AUDIT_EVENT table new record should be entered with IP address equal to the IP address of the machine from which the action was performed and Event_Timepstamp equal to the date on which the action was performed. Event Type should contain INSERT for catissue_order.</w:t>
+      </w:r>
+    </w:p>
+    <w:p>
+      <w:pPr>
+        <w:pStyle w:val="ListParagraph"/>
+        <w:numPr>
+          <w:ilvl w:val="0"/>
+          <w:numId w:val="2"/>
+        </w:numPr>
+      </w:pPr>
+      <w:r>
+        <w:t>In CATISSUE_DATA_AUDIT_EVENT_LOG table Object Name should contain catissue_order. Object_ID is the unique ID of the object inserted. Parent_id will be null for the main object. Containment or reference type objects getting added will have a parent_id equal to the ID of the main Object being inserted. This table refers to CATISSUE_AUDIT_EVENT_LOG table which relates to the CATISSUE_AUDIT_EVENT table.</w:t>
+      </w:r>
+    </w:p>
+    <w:p>
+      <w:pPr>
+        <w:pStyle w:val="ListParagraph"/>
+        <w:numPr>
+          <w:ilvl w:val="0"/>
+          <w:numId w:val="2"/>
+        </w:numPr>
+      </w:pPr>
+      <w:r>
+        <w:t>In CATISSUE_AUDIT_EVENT_DETAILS table Element name contains the list of attributes that are in CATISSUE_ORDER, CATISSUE_ _SP_AR_ORDER_ITEM.ID of all the reference and containment association classes should also be audited.</w:t>
+      </w:r>
+    </w:p>
+    <w:p>
+      <w:pPr>
+        <w:pStyle w:val="ListParagraph"/>
+        <w:numPr>
+          <w:ilvl w:val="0"/>
+          <w:numId w:val="2"/>
+        </w:numPr>
+      </w:pPr>
+      <w:r>
+        <w:t>In CATISSUE_AUDIT_EVENT table new record should be entered with IP address equal to the IP address of the machine from which the action was performed and Event_Timepstamp equal to the date on which the action was performed. Event Type should contain INSERT for catissue_order.</w:t>
+      </w:r>
+    </w:p>
+    <w:p>
+      <w:pPr>
+        <w:pStyle w:val="ListParagraph"/>
+        <w:numPr>
+          <w:ilvl w:val="0"/>
+          <w:numId w:val="2"/>
+        </w:numPr>
+      </w:pPr>
+      <w:r>
+        <w:t>In CATISSUE_DATA_AUDIT_EVENT_LOG table Object Name should contain catissue_order. Object_ID is the unique ID of the object inserted. Parent_id will be null for the main object. Containment or reference type objects getting added will have a parent_id equal to the ID of the main Object being inserted. This table refers to CATISSUE_AUDIT_EVENT_LOG table which relates to the CATISSUE_AUDIT_EVENT table.</w:t>
+      </w:r>
+    </w:p>
+    <w:p>
+      <w:pPr>
+        <w:pStyle w:val="ListParagraph"/>
+        <w:numPr>
+          <w:ilvl w:val="0"/>
+          <w:numId w:val="2"/>
+        </w:numPr>
+      </w:pPr>
+      <w:r>
+        <w:t>In CATISSUE_AUDIT_EVENT_DETAILS table Element name contains the list of attributes that are in CATISSUE_DISTRIBUTION .ID of all the reference and containment association classes should also be audited.</w:t>
+      </w:r>
+    </w:p>
+    <w:p>
+      <w:pPr>
+        <w:pStyle w:val="ListParagraph"/>
+        <w:numPr>
+          <w:ilvl w:val="0"/>
+          <w:numId w:val="2"/>
+        </w:numPr>
+      </w:pPr>
+      <w:r>
         <w:lastRenderedPageBreak/>
-        <w:t>23 A message should be displayed as “Order successfully created for Order_3”.</w:t>
-      </w:r>
-      <w:r>
-        <w:t xml:space="preserve"> </w:t>
-      </w:r>
-      <w:r>
-        <w:t xml:space="preserve">A mail notification should be sent to the </w:t>
-      </w:r>
-      <w:proofErr w:type="gramStart"/>
-      <w:r>
-        <w:t>scientist(</w:t>
-      </w:r>
-      <w:proofErr w:type="gramEnd"/>
-      <w:r>
-        <w:t xml:space="preserve"> who placed the order) and the administrator.</w:t>
-      </w:r>
-    </w:p>
-    <w:p>
-      <w:pPr>
-        <w:rPr>
-          <w:b/>
-        </w:rPr>
-      </w:pPr>
-      <w:r>
-        <w:rPr>
-          <w:b/>
-        </w:rPr>
-        <w:t>Verification Logic:</w:t>
-      </w:r>
-    </w:p>
-    <w:p>
-      <w:pPr>
-        <w:pStyle w:val="ListParagraph"/>
-        <w:numPr>
-          <w:ilvl w:val="0"/>
-          <w:numId w:val="2"/>
-        </w:numPr>
-      </w:pPr>
-      <w:r>
-        <w:t>Navigate to Order View. The created order should be displayed in Order list.</w:t>
-      </w:r>
-    </w:p>
-    <w:p>
-      <w:pPr>
-        <w:pStyle w:val="ListParagraph"/>
-        <w:numPr>
-          <w:ilvl w:val="0"/>
-          <w:numId w:val="2"/>
-        </w:numPr>
-      </w:pPr>
-      <w:r>
-        <w:t>In CATISSUE_AUDIT_EVENT table new record should be entered with IP address equal to the IP address of the machine from which the action was performed and Event_Timepstamp equal to the date on which the action was performed. Event Type should contain INSERT for catissue_order.</w:t>
-      </w:r>
-    </w:p>
-    <w:p>
-      <w:pPr>
-        <w:pStyle w:val="ListParagraph"/>
-        <w:numPr>
-          <w:ilvl w:val="0"/>
-          <w:numId w:val="2"/>
-        </w:numPr>
-      </w:pPr>
-      <w:r>
-        <w:t>In CATISSUE_DATA_AUDIT_EVENT_LOG table Object Name should contain catissue_order. Object_ID is the unique ID of the object inserted. Parent_id will be null for the main object. Containment or reference type objects getting added will have a parent_id equal to the ID of the main Object being inserted. This table refers to CATISSUE_AUDIT_EVENT_LOG table which relates to the CATISSUE_AUDIT_EVENT table.</w:t>
-      </w:r>
-    </w:p>
-    <w:p>
-      <w:pPr>
-        <w:pStyle w:val="ListParagraph"/>
-        <w:numPr>
-          <w:ilvl w:val="0"/>
-          <w:numId w:val="2"/>
-        </w:numPr>
-      </w:pPr>
-      <w:r>
-        <w:t>In CATISSUE_AUDIT_EVENT_DETAILS table Element name contains the list of attributes that are in CATISSUE_ORDER, CATISSUE_ _SP_AR_ORDER_ITEM.ID of all the reference and containment association classes should also be audited.</w:t>
-      </w:r>
-    </w:p>
-    <w:p>
-      <w:pPr>
-        <w:pStyle w:val="ListParagraph"/>
-        <w:numPr>
-          <w:ilvl w:val="0"/>
-          <w:numId w:val="2"/>
-        </w:numPr>
-      </w:pPr>
-      <w:r>
-        <w:t>In CATISSUE_AUDIT_EVENT table new record should be entered with IP address equal to the IP address of the machine from which the action was performed and Event_Timepstamp equal to the date on which the action was performed. Event Type should contain INSERT for catissue_order.</w:t>
-      </w:r>
-    </w:p>
-    <w:p>
-      <w:pPr>
-        <w:pStyle w:val="ListParagraph"/>
-        <w:numPr>
-          <w:ilvl w:val="0"/>
-          <w:numId w:val="2"/>
-        </w:numPr>
-      </w:pPr>
-      <w:r>
-        <w:t>In CATISSUE_DATA_AUDIT_EVENT_LOG table Object Name should contain catissue_order. Object_ID is the unique ID of the object inserted. Parent_id will be null for the main object. Containment or reference type objects getting added will have a parent_id equal to the ID of the main Object being inserted. This table refers to CATISSUE_AUDIT_EVENT_LOG table which relates to the CATISSUE_AUDIT_EVENT table.</w:t>
-      </w:r>
-    </w:p>
-    <w:p>
-      <w:pPr>
-        <w:pStyle w:val="ListParagraph"/>
-        <w:numPr>
-          <w:ilvl w:val="0"/>
-          <w:numId w:val="2"/>
-        </w:numPr>
-      </w:pPr>
-      <w:r>
-        <w:t>In CATISSUE_AUDIT_EVENT_DETAILS table Element name contains the list of attributes that are in CATISSUE_DISTRIBUTION .ID of all the reference and containment association classes should also be audited.</w:t>
-      </w:r>
-    </w:p>
-    <w:p>
-      <w:pPr>
-        <w:pStyle w:val="ListParagraph"/>
-        <w:numPr>
-          <w:ilvl w:val="0"/>
-          <w:numId w:val="2"/>
-        </w:numPr>
-      </w:pPr>
-      <w:r>
         <w:t>Refer the data model and audit metadata.xml to find out the classes with containment and reference association with the main class. All the classes and attributes should be audited in respective audit tables.</w:t>
       </w:r>
     </w:p>
@@ -1011,6 +1120,119 @@
     </w:lvl>
   </w:abstractNum>
   <w:abstractNum w:abstractNumId="1">
+    <w:nsid w:val="61D040F7"/>
+    <w:multiLevelType w:val="hybridMultilevel"/>
+    <w:tmpl w:val="769A6358"/>
+    <w:lvl w:ilvl="0" w:tplc="AA340BBC">
+      <w:start w:val="1"/>
+      <w:numFmt w:val="decimal"/>
+      <w:lvlText w:val="%1."/>
+      <w:lvlJc w:val="left"/>
+      <w:pPr>
+        <w:ind w:left="720" w:hanging="360"/>
+      </w:pPr>
+      <w:rPr>
+        <w:b w:val="0"/>
+      </w:rPr>
+    </w:lvl>
+    <w:lvl w:ilvl="1" w:tplc="04090003">
+      <w:start w:val="1"/>
+      <w:numFmt w:val="decimal"/>
+      <w:lvlText w:val="%2."/>
+      <w:lvlJc w:val="left"/>
+      <w:pPr>
+        <w:tabs>
+          <w:tab w:val="num" w:pos="1440"/>
+        </w:tabs>
+        <w:ind w:left="1440" w:hanging="360"/>
+      </w:pPr>
+    </w:lvl>
+    <w:lvl w:ilvl="2" w:tplc="04090005">
+      <w:start w:val="1"/>
+      <w:numFmt w:val="decimal"/>
+      <w:lvlText w:val="%3."/>
+      <w:lvlJc w:val="left"/>
+      <w:pPr>
+        <w:tabs>
+          <w:tab w:val="num" w:pos="2160"/>
+        </w:tabs>
+        <w:ind w:left="2160" w:hanging="360"/>
+      </w:pPr>
+    </w:lvl>
+    <w:lvl w:ilvl="3" w:tplc="04090001">
+      <w:start w:val="1"/>
+      <w:numFmt w:val="decimal"/>
+      <w:lvlText w:val="%4."/>
+      <w:lvlJc w:val="left"/>
+      <w:pPr>
+        <w:tabs>
+          <w:tab w:val="num" w:pos="2880"/>
+        </w:tabs>
+        <w:ind w:left="2880" w:hanging="360"/>
+      </w:pPr>
+    </w:lvl>
+    <w:lvl w:ilvl="4" w:tplc="04090003">
+      <w:start w:val="1"/>
+      <w:numFmt w:val="decimal"/>
+      <w:lvlText w:val="%5."/>
+      <w:lvlJc w:val="left"/>
+      <w:pPr>
+        <w:tabs>
+          <w:tab w:val="num" w:pos="3600"/>
+        </w:tabs>
+        <w:ind w:left="3600" w:hanging="360"/>
+      </w:pPr>
+    </w:lvl>
+    <w:lvl w:ilvl="5" w:tplc="04090005">
+      <w:start w:val="1"/>
+      <w:numFmt w:val="decimal"/>
+      <w:lvlText w:val="%6."/>
+      <w:lvlJc w:val="left"/>
+      <w:pPr>
+        <w:tabs>
+          <w:tab w:val="num" w:pos="4320"/>
+        </w:tabs>
+        <w:ind w:left="4320" w:hanging="360"/>
+      </w:pPr>
+    </w:lvl>
+    <w:lvl w:ilvl="6" w:tplc="04090001">
+      <w:start w:val="1"/>
+      <w:numFmt w:val="decimal"/>
+      <w:lvlText w:val="%7."/>
+      <w:lvlJc w:val="left"/>
+      <w:pPr>
+        <w:tabs>
+          <w:tab w:val="num" w:pos="5040"/>
+        </w:tabs>
+        <w:ind w:left="5040" w:hanging="360"/>
+      </w:pPr>
+    </w:lvl>
+    <w:lvl w:ilvl="7" w:tplc="04090003">
+      <w:start w:val="1"/>
+      <w:numFmt w:val="decimal"/>
+      <w:lvlText w:val="%8."/>
+      <w:lvlJc w:val="left"/>
+      <w:pPr>
+        <w:tabs>
+          <w:tab w:val="num" w:pos="5760"/>
+        </w:tabs>
+        <w:ind w:left="5760" w:hanging="360"/>
+      </w:pPr>
+    </w:lvl>
+    <w:lvl w:ilvl="8" w:tplc="04090005">
+      <w:start w:val="1"/>
+      <w:numFmt w:val="decimal"/>
+      <w:lvlText w:val="%9."/>
+      <w:lvlJc w:val="left"/>
+      <w:pPr>
+        <w:tabs>
+          <w:tab w:val="num" w:pos="6480"/>
+        </w:tabs>
+        <w:ind w:left="6480" w:hanging="360"/>
+      </w:pPr>
+    </w:lvl>
+  </w:abstractNum>
+  <w:abstractNum w:abstractNumId="2">
     <w:nsid w:val="7BE13AC1"/>
     <w:multiLevelType w:val="hybridMultilevel"/>
     <w:tmpl w:val="BF7EF992"/>
@@ -1100,7 +1322,37 @@
     <w:abstractNumId w:val="0"/>
   </w:num>
   <w:num w:numId="2">
+    <w:abstractNumId w:val="2"/>
+  </w:num>
+  <w:num w:numId="3">
     <w:abstractNumId w:val="1"/>
+    <w:lvlOverride w:ilvl="0">
+      <w:startOverride w:val="1"/>
+    </w:lvlOverride>
+    <w:lvlOverride w:ilvl="1">
+      <w:startOverride w:val="1"/>
+    </w:lvlOverride>
+    <w:lvlOverride w:ilvl="2">
+      <w:startOverride w:val="1"/>
+    </w:lvlOverride>
+    <w:lvlOverride w:ilvl="3">
+      <w:startOverride w:val="1"/>
+    </w:lvlOverride>
+    <w:lvlOverride w:ilvl="4">
+      <w:startOverride w:val="1"/>
+    </w:lvlOverride>
+    <w:lvlOverride w:ilvl="5">
+      <w:startOverride w:val="1"/>
+    </w:lvlOverride>
+    <w:lvlOverride w:ilvl="6">
+      <w:startOverride w:val="1"/>
+    </w:lvlOverride>
+    <w:lvlOverride w:ilvl="7">
+      <w:startOverride w:val="1"/>
+    </w:lvlOverride>
+    <w:lvlOverride w:ilvl="8">
+      <w:startOverride w:val="1"/>
+    </w:lvlOverride>
   </w:num>
 </w:numbering>
 </file>

--- a/TestCases/Manual/9583_Distribution_Success_Specimen_SpecimenArray_Pathology_Cases.docx
+++ b/TestCases/Manual/9583_Distribution_Success_Specimen_SpecimenArray_Pathology_Cases.docx
@@ -118,8 +118,13 @@
         </w:rPr>
       </w:pPr>
       <w:r>
-        <w:t>Select Test case ID 9583 with short title Distribution_Success_Specimen_SpecimenArray_Pathology_Cases</w:t>
-      </w:r>
+        <w:t xml:space="preserve">Select Test case ID 9583 with short title </w:t>
+      </w:r>
+      <w:proofErr w:type="spellStart"/>
+      <w:r>
+        <w:t>Distribution_Success_Specimen_SpecimenArray_Pathology_Cases</w:t>
+      </w:r>
+      <w:proofErr w:type="spellEnd"/>
     </w:p>
     <w:p>
       <w:pPr>
@@ -190,6 +195,9 @@
       </w:r>
     </w:p>
     <w:p>
+      <w:pPr>
+        <w:spacing w:after="0"/>
+      </w:pPr>
       <w:r>
         <w:rPr>
           <w:b/>
@@ -199,10 +207,50 @@
       <w:r>
         <w:t xml:space="preserve"> </w:t>
       </w:r>
-      <w:r>
-        <w:t>Import dump located at /files/caTissue/dump and deploy application</w:t>
-      </w:r>
-    </w:p>
+    </w:p>
+    <w:p>
+      <w:pPr>
+        <w:spacing w:after="0"/>
+      </w:pPr>
+    </w:p>
+    <w:p>
+      <w:pPr>
+        <w:spacing w:after="0"/>
+      </w:pPr>
+      <w:r>
+        <w:t xml:space="preserve">Import latest dump located at </w:t>
+      </w:r>
+    </w:p>
+    <w:p>
+      <w:pPr>
+        <w:spacing w:after="0"/>
+      </w:pPr>
+      <w:r>
+        <w:t>Oracle: https://ncisvn.nci.nih.gov/svn/catissue_persistent/caTissue Database Dump/v2.0/Oracle</w:t>
+      </w:r>
+    </w:p>
+    <w:p>
+      <w:pPr>
+        <w:spacing w:after="0"/>
+      </w:pPr>
+      <w:proofErr w:type="spellStart"/>
+      <w:r>
+        <w:t>MySQL</w:t>
+      </w:r>
+      <w:proofErr w:type="spellEnd"/>
+      <w:r>
+        <w:t>: https://ncisvn.nci.nih.gov/svn/catissue_persistent/caTissue Database Dump/v2.0/</w:t>
+      </w:r>
+      <w:proofErr w:type="spellStart"/>
+      <w:r>
+        <w:t>MySQL</w:t>
+      </w:r>
+      <w:proofErr w:type="spellEnd"/>
+      <w:r>
+        <w:t xml:space="preserve"> and deploy application.</w:t>
+      </w:r>
+    </w:p>
+    <w:p/>
     <w:p>
       <w:pPr>
         <w:rPr>
@@ -269,7 +317,11 @@
         </w:numPr>
       </w:pPr>
       <w:r>
-        <w:t>Select Query title Query</w:t>
+        <w:t xml:space="preserve">Select Query title </w:t>
+      </w:r>
+      <w:proofErr w:type="spellStart"/>
+      <w:r>
+        <w:t>Query</w:t>
       </w:r>
       <w:r>
         <w:rPr>
@@ -278,6 +330,7 @@
         </w:rPr>
         <w:t>_Surgical_Pathology_Reports</w:t>
       </w:r>
+      <w:proofErr w:type="spellEnd"/>
       <w:r>
         <w:t xml:space="preserve"> to execute.</w:t>
       </w:r>
@@ -377,6 +430,7 @@
       <w:r>
         <w:t xml:space="preserve">In the Biospecimen Order page, enter  Order Title: </w:t>
       </w:r>
+      <w:proofErr w:type="spellStart"/>
       <w:r>
         <w:rPr>
           <w:b/>
@@ -384,6 +438,7 @@
         </w:rPr>
         <w:t>Ellis_Path_Cases_Request</w:t>
       </w:r>
+      <w:proofErr w:type="spellEnd"/>
       <w:r>
         <w:t xml:space="preserve"> ,Select Distribution Protocol from the drop-down list as  </w:t>
       </w:r>
@@ -404,6 +459,7 @@
         </w:numPr>
       </w:pPr>
       <w:r>
+        <w:lastRenderedPageBreak/>
         <w:t>Click on Next.</w:t>
       </w:r>
     </w:p>
@@ -452,7 +508,6 @@
         </w:numPr>
       </w:pPr>
       <w:r>
-        <w:lastRenderedPageBreak/>
         <w:t xml:space="preserve">Select Specimen Class as </w:t>
       </w:r>
       <w:r>
@@ -613,7 +668,15 @@
         </w:numPr>
       </w:pPr>
       <w:r>
-        <w:t>Select the created array from the drop-down. Select specimens with SPR accession number as , by checking the check-box next to each SPR accession number. Click on Add to Order list. Refer the expected Output.</w:t>
+        <w:t xml:space="preserve">Select the created array from the drop-down. Select specimens with SPR accession number </w:t>
+      </w:r>
+      <w:proofErr w:type="gramStart"/>
+      <w:r>
+        <w:t>as ,</w:t>
+      </w:r>
+      <w:proofErr w:type="gramEnd"/>
+      <w:r>
+        <w:t xml:space="preserve"> by checking the check-box next to each SPR accession number. Click on Add to Order list. Refer the expected Output.</w:t>
       </w:r>
     </w:p>
     <w:p>
@@ -684,6 +747,7 @@
         </w:rPr>
         <w:t>“</w:t>
       </w:r>
+      <w:proofErr w:type="spellStart"/>
       <w:r>
         <w:rPr>
           <w:b/>
@@ -691,6 +755,7 @@
         </w:rPr>
         <w:t>Ellis_Slides_Request</w:t>
       </w:r>
+      <w:proofErr w:type="spellEnd"/>
       <w:r>
         <w:rPr>
           <w:b/>
@@ -860,6 +925,7 @@
     </w:p>
     <w:p>
       <w:r>
+        <w:lastRenderedPageBreak/>
         <w:t>6 A message should be displayed as “records are added in the list”.</w:t>
       </w:r>
     </w:p>
@@ -875,52 +941,228 @@
     </w:p>
     <w:p>
       <w:r>
+        <w:t>15 On selecting radio button next to Derivative Specimen, a section with drop-downs for Specimen Class, Specimen Type and Required quantity would appear.</w:t>
+      </w:r>
+    </w:p>
+    <w:p>
+      <w:r>
+        <w:t>16 The required quantity for all the specimens in the list should be updated to 3.</w:t>
+      </w:r>
+    </w:p>
+    <w:p>
+      <w:r>
+        <w:t>19 The order list on R.H.S of order page should display the derivative specimens added.</w:t>
+      </w:r>
+    </w:p>
+    <w:p>
+      <w:r>
+        <w:t>21 Array with name Spec_Array2 should be listed in the Array name drop-down list. The order list on R.H.S should display the created array details such as name, type and dimensions.</w:t>
+      </w:r>
+    </w:p>
+    <w:p>
+      <w:r>
+        <w:t>22 The specimens added to specimen array Spec_Array2 should be displayed in the Order list on R.H.S.</w:t>
+      </w:r>
+    </w:p>
+    <w:p>
+      <w:r>
+        <w:t>23 A message should be displayed as “Order successfully created for Order_3”.</w:t>
+      </w:r>
+      <w:r>
+        <w:t xml:space="preserve"> </w:t>
+      </w:r>
+      <w:r>
+        <w:t xml:space="preserve">A mail notification should be sent to the </w:t>
+      </w:r>
+      <w:proofErr w:type="gramStart"/>
+      <w:r>
+        <w:t>scientist(</w:t>
+      </w:r>
+      <w:proofErr w:type="gramEnd"/>
+      <w:r>
+        <w:t xml:space="preserve"> who placed the order) and the administrator.</w:t>
+      </w:r>
+    </w:p>
+    <w:p>
+      <w:pPr>
+        <w:rPr>
+          <w:b/>
+        </w:rPr>
+      </w:pPr>
+      <w:r>
+        <w:rPr>
+          <w:b/>
+        </w:rPr>
+        <w:t>Verification Logic:</w:t>
+      </w:r>
+    </w:p>
+    <w:p>
+      <w:pPr>
+        <w:pStyle w:val="ListParagraph"/>
+        <w:numPr>
+          <w:ilvl w:val="0"/>
+          <w:numId w:val="2"/>
+        </w:numPr>
+      </w:pPr>
+      <w:r>
+        <w:t>Navigate to Order View. The created order should be displayed in Order list.</w:t>
+      </w:r>
+    </w:p>
+    <w:p>
+      <w:pPr>
+        <w:pStyle w:val="ListParagraph"/>
+        <w:numPr>
+          <w:ilvl w:val="0"/>
+          <w:numId w:val="2"/>
+        </w:numPr>
+      </w:pPr>
+      <w:r>
+        <w:t xml:space="preserve">In CATISSUE_AUDIT_EVENT table new record should be entered with IP address equal to the IP address of the machine from which the action was performed and </w:t>
+      </w:r>
+      <w:proofErr w:type="spellStart"/>
+      <w:r>
+        <w:t>Event_Timepstamp</w:t>
+      </w:r>
+      <w:proofErr w:type="spellEnd"/>
+      <w:r>
+        <w:t xml:space="preserve"> equal to the date on which the action was performed. Event Type should contain INSERT for </w:t>
+      </w:r>
+      <w:proofErr w:type="spellStart"/>
+      <w:r>
+        <w:t>catissue_order</w:t>
+      </w:r>
+      <w:proofErr w:type="spellEnd"/>
+      <w:r>
+        <w:t>.</w:t>
+      </w:r>
+    </w:p>
+    <w:p>
+      <w:pPr>
+        <w:pStyle w:val="ListParagraph"/>
+        <w:numPr>
+          <w:ilvl w:val="0"/>
+          <w:numId w:val="2"/>
+        </w:numPr>
+      </w:pPr>
+      <w:r>
+        <w:t xml:space="preserve">In CATISSUE_DATA_AUDIT_EVENT_LOG table Object Name should contain </w:t>
+      </w:r>
+      <w:proofErr w:type="spellStart"/>
+      <w:r>
+        <w:t>catissue_order</w:t>
+      </w:r>
+      <w:proofErr w:type="spellEnd"/>
+      <w:r>
+        <w:t xml:space="preserve">. </w:t>
+      </w:r>
+      <w:proofErr w:type="spellStart"/>
+      <w:r>
+        <w:t>Object_ID</w:t>
+      </w:r>
+      <w:proofErr w:type="spellEnd"/>
+      <w:r>
+        <w:t xml:space="preserve"> is the unique ID of the object inserted. </w:t>
+      </w:r>
+      <w:proofErr w:type="spellStart"/>
+      <w:r>
+        <w:t>Parent_id</w:t>
+      </w:r>
+      <w:proofErr w:type="spellEnd"/>
+      <w:r>
+        <w:t xml:space="preserve"> will be null for the main object. Containment or reference type objects getting added will have a </w:t>
+      </w:r>
+      <w:proofErr w:type="spellStart"/>
+      <w:r>
+        <w:t>parent_id</w:t>
+      </w:r>
+      <w:proofErr w:type="spellEnd"/>
+      <w:r>
+        <w:t xml:space="preserve"> equal to the ID of the main Object being inserted. This table refers to CATISSUE_AUDIT_EVENT_LOG table which relates to the CATISSUE_AUDIT_EVENT table.</w:t>
+      </w:r>
+    </w:p>
+    <w:p>
+      <w:pPr>
+        <w:pStyle w:val="ListParagraph"/>
+        <w:numPr>
+          <w:ilvl w:val="0"/>
+          <w:numId w:val="2"/>
+        </w:numPr>
+      </w:pPr>
+      <w:r>
+        <w:t>In CATISSUE_AUDIT_EVENT_DETAILS table Element name contains the list of attributes that are in CATISSUE_ORDER, CATISSUE_ _SP_AR_ORDER_ITEM.ID of all the reference and containment association classes should also be audited.</w:t>
+      </w:r>
+    </w:p>
+    <w:p>
+      <w:pPr>
+        <w:pStyle w:val="ListParagraph"/>
+        <w:numPr>
+          <w:ilvl w:val="0"/>
+          <w:numId w:val="2"/>
+        </w:numPr>
+      </w:pPr>
+      <w:r>
+        <w:t xml:space="preserve">In CATISSUE_AUDIT_EVENT table new record should be entered with IP address equal to the IP address of the machine from which the action was performed and </w:t>
+      </w:r>
+      <w:proofErr w:type="spellStart"/>
+      <w:r>
+        <w:t>Event_Timepstamp</w:t>
+      </w:r>
+      <w:proofErr w:type="spellEnd"/>
+      <w:r>
+        <w:t xml:space="preserve"> equal to the date on which the action was performed. Event Type should contain INSERT for </w:t>
+      </w:r>
+      <w:proofErr w:type="spellStart"/>
+      <w:r>
+        <w:t>catissue_order</w:t>
+      </w:r>
+      <w:proofErr w:type="spellEnd"/>
+      <w:r>
+        <w:t>.</w:t>
+      </w:r>
+    </w:p>
+    <w:p>
+      <w:pPr>
+        <w:pStyle w:val="ListParagraph"/>
+        <w:numPr>
+          <w:ilvl w:val="0"/>
+          <w:numId w:val="2"/>
+        </w:numPr>
+      </w:pPr>
+      <w:r>
         <w:lastRenderedPageBreak/>
-        <w:t>15 On selecting radio button next to Derivative Specimen, a section with drop-downs for Specimen Class, Specimen Type and Required quantity would appear.</w:t>
-      </w:r>
-    </w:p>
-    <w:p>
-      <w:r>
-        <w:t>16 The required quantity for all the specimens in the list should be updated to 3.</w:t>
-      </w:r>
-    </w:p>
-    <w:p>
-      <w:r>
-        <w:t>19 The order list on R.H.S of order page should display the derivative specimens added.</w:t>
-      </w:r>
-    </w:p>
-    <w:p>
-      <w:r>
-        <w:t>21 Array with name Spec_Array2 should be listed in the Array name drop-down list. The order list on R.H.S should display the created array details such as name, type and dimensions.</w:t>
-      </w:r>
-    </w:p>
-    <w:p>
-      <w:r>
-        <w:t>22 The specimens added to specimen array Spec_Array2 should be displayed in the Order list on R.H.S.</w:t>
-      </w:r>
-    </w:p>
-    <w:p>
-      <w:r>
-        <w:t>23 A message should be displayed as “Order successfully created for Order_3”.</w:t>
-      </w:r>
-      <w:r>
-        <w:t xml:space="preserve"> </w:t>
-      </w:r>
-      <w:r>
-        <w:t>A mail notification should be sent to the scientist( who placed the order) and the administrator.</w:t>
-      </w:r>
-    </w:p>
-    <w:p>
-      <w:pPr>
-        <w:rPr>
-          <w:b/>
-        </w:rPr>
-      </w:pPr>
-      <w:r>
-        <w:rPr>
-          <w:b/>
-        </w:rPr>
-        <w:t>Verification Logic:</w:t>
+        <w:t xml:space="preserve">In CATISSUE_DATA_AUDIT_EVENT_LOG table Object Name should contain </w:t>
+      </w:r>
+      <w:proofErr w:type="spellStart"/>
+      <w:r>
+        <w:t>catissue_order</w:t>
+      </w:r>
+      <w:proofErr w:type="spellEnd"/>
+      <w:r>
+        <w:t xml:space="preserve">. </w:t>
+      </w:r>
+      <w:proofErr w:type="spellStart"/>
+      <w:r>
+        <w:t>Object_ID</w:t>
+      </w:r>
+      <w:proofErr w:type="spellEnd"/>
+      <w:r>
+        <w:t xml:space="preserve"> is the unique ID of the object inserted. </w:t>
+      </w:r>
+      <w:proofErr w:type="spellStart"/>
+      <w:r>
+        <w:t>Parent_id</w:t>
+      </w:r>
+      <w:proofErr w:type="spellEnd"/>
+      <w:r>
+        <w:t xml:space="preserve"> will be null for the main object. Containment or reference type objects getting added will have a </w:t>
+      </w:r>
+      <w:proofErr w:type="spellStart"/>
+      <w:r>
+        <w:t>parent_id</w:t>
+      </w:r>
+      <w:proofErr w:type="spellEnd"/>
+      <w:r>
+        <w:t xml:space="preserve"> equal to the ID of the main Object being inserted. This table refers to CATISSUE_AUDIT_EVENT_LOG table which relates to the CATISSUE_AUDIT_EVENT table.</w:t>
       </w:r>
     </w:p>
     <w:p>
@@ -932,7 +1174,7 @@
         </w:numPr>
       </w:pPr>
       <w:r>
-        <w:t>Navigate to Order View. The created order should be displayed in Order list.</w:t>
+        <w:t>In CATISSUE_AUDIT_EVENT_DETAILS table Element name contains the list of attributes that are in CATISSUE_DISTRIBUTION .ID of all the reference and containment association classes should also be audited.</w:t>
       </w:r>
     </w:p>
     <w:p>
@@ -944,79 +1186,6 @@
         </w:numPr>
       </w:pPr>
       <w:r>
-        <w:t>In CATISSUE_AUDIT_EVENT table new record should be entered with IP address equal to the IP address of the machine from which the action was performed and Event_Timepstamp equal to the date on which the action was performed. Event Type should contain INSERT for catissue_order.</w:t>
-      </w:r>
-    </w:p>
-    <w:p>
-      <w:pPr>
-        <w:pStyle w:val="ListParagraph"/>
-        <w:numPr>
-          <w:ilvl w:val="0"/>
-          <w:numId w:val="2"/>
-        </w:numPr>
-      </w:pPr>
-      <w:r>
-        <w:t>In CATISSUE_DATA_AUDIT_EVENT_LOG table Object Name should contain catissue_order. Object_ID is the unique ID of the object inserted. Parent_id will be null for the main object. Containment or reference type objects getting added will have a parent_id equal to the ID of the main Object being inserted. This table refers to CATISSUE_AUDIT_EVENT_LOG table which relates to the CATISSUE_AUDIT_EVENT table.</w:t>
-      </w:r>
-    </w:p>
-    <w:p>
-      <w:pPr>
-        <w:pStyle w:val="ListParagraph"/>
-        <w:numPr>
-          <w:ilvl w:val="0"/>
-          <w:numId w:val="2"/>
-        </w:numPr>
-      </w:pPr>
-      <w:r>
-        <w:t>In CATISSUE_AUDIT_EVENT_DETAILS table Element name contains the list of attributes that are in CATISSUE_ORDER, CATISSUE_ _SP_AR_ORDER_ITEM.ID of all the reference and containment association classes should also be audited.</w:t>
-      </w:r>
-    </w:p>
-    <w:p>
-      <w:pPr>
-        <w:pStyle w:val="ListParagraph"/>
-        <w:numPr>
-          <w:ilvl w:val="0"/>
-          <w:numId w:val="2"/>
-        </w:numPr>
-      </w:pPr>
-      <w:r>
-        <w:t>In CATISSUE_AUDIT_EVENT table new record should be entered with IP address equal to the IP address of the machine from which the action was performed and Event_Timepstamp equal to the date on which the action was performed. Event Type should contain INSERT for catissue_order.</w:t>
-      </w:r>
-    </w:p>
-    <w:p>
-      <w:pPr>
-        <w:pStyle w:val="ListParagraph"/>
-        <w:numPr>
-          <w:ilvl w:val="0"/>
-          <w:numId w:val="2"/>
-        </w:numPr>
-      </w:pPr>
-      <w:r>
-        <w:t>In CATISSUE_DATA_AUDIT_EVENT_LOG table Object Name should contain catissue_order. Object_ID is the unique ID of the object inserted. Parent_id will be null for the main object. Containment or reference type objects getting added will have a parent_id equal to the ID of the main Object being inserted. This table refers to CATISSUE_AUDIT_EVENT_LOG table which relates to the CATISSUE_AUDIT_EVENT table.</w:t>
-      </w:r>
-    </w:p>
-    <w:p>
-      <w:pPr>
-        <w:pStyle w:val="ListParagraph"/>
-        <w:numPr>
-          <w:ilvl w:val="0"/>
-          <w:numId w:val="2"/>
-        </w:numPr>
-      </w:pPr>
-      <w:r>
-        <w:t>In CATISSUE_AUDIT_EVENT_DETAILS table Element name contains the list of attributes that are in CATISSUE_DISTRIBUTION .ID of all the reference and containment association classes should also be audited.</w:t>
-      </w:r>
-    </w:p>
-    <w:p>
-      <w:pPr>
-        <w:pStyle w:val="ListParagraph"/>
-        <w:numPr>
-          <w:ilvl w:val="0"/>
-          <w:numId w:val="2"/>
-        </w:numPr>
-      </w:pPr>
-      <w:r>
-        <w:lastRenderedPageBreak/>
         <w:t>Refer the data model and audit metadata.xml to find out the classes with containment and reference association with the main class. All the classes and attributes should be audited in respective audit tables.</w:t>
       </w:r>
     </w:p>

--- a/TestCases/Manual/9583_Distribution_Success_Specimen_SpecimenArray_Pathology_Cases.docx
+++ b/TestCases/Manual/9583_Distribution_Success_Specimen_SpecimenArray_Pathology_Cases.docx
@@ -118,13 +118,8 @@
         </w:rPr>
       </w:pPr>
       <w:r>
-        <w:t xml:space="preserve">Select Test case ID 9583 with short title </w:t>
-      </w:r>
-      <w:proofErr w:type="spellStart"/>
-      <w:r>
-        <w:t>Distribution_Success_Specimen_SpecimenArray_Pathology_Cases</w:t>
-      </w:r>
-      <w:proofErr w:type="spellEnd"/>
+        <w:t>Select Test case ID 9583 with short title Distribution_Success_Specimen_SpecimenArray_Pathology_Cases</w:t>
+      </w:r>
     </w:p>
     <w:p>
       <w:pPr>
@@ -233,21 +228,8 @@
       <w:pPr>
         <w:spacing w:after="0"/>
       </w:pPr>
-      <w:proofErr w:type="spellStart"/>
-      <w:r>
-        <w:t>MySQL</w:t>
-      </w:r>
-      <w:proofErr w:type="spellEnd"/>
-      <w:r>
-        <w:t>: https://ncisvn.nci.nih.gov/svn/catissue_persistent/caTissue Database Dump/v2.0/</w:t>
-      </w:r>
-      <w:proofErr w:type="spellStart"/>
-      <w:r>
-        <w:t>MySQL</w:t>
-      </w:r>
-      <w:proofErr w:type="spellEnd"/>
-      <w:r>
-        <w:t xml:space="preserve"> and deploy application.</w:t>
+      <w:r>
+        <w:t>MySQL: https://ncisvn.nci.nih.gov/svn/catissue_persistent/caTissue Database Dump/v2.0/MySQL and deploy application.</w:t>
       </w:r>
     </w:p>
     <w:p/>
@@ -317,11 +299,7 @@
         </w:numPr>
       </w:pPr>
       <w:r>
-        <w:t xml:space="preserve">Select Query title </w:t>
-      </w:r>
-      <w:proofErr w:type="spellStart"/>
-      <w:r>
-        <w:t>Query</w:t>
+        <w:t>Select Query title Query</w:t>
       </w:r>
       <w:r>
         <w:rPr>
@@ -330,7 +308,6 @@
         </w:rPr>
         <w:t>_Surgical_Pathology_Reports</w:t>
       </w:r>
-      <w:proofErr w:type="spellEnd"/>
       <w:r>
         <w:t xml:space="preserve"> to execute.</w:t>
       </w:r>
@@ -430,7 +407,6 @@
       <w:r>
         <w:t xml:space="preserve">In the Biospecimen Order page, enter  Order Title: </w:t>
       </w:r>
-      <w:proofErr w:type="spellStart"/>
       <w:r>
         <w:rPr>
           <w:b/>
@@ -438,7 +414,6 @@
         </w:rPr>
         <w:t>Ellis_Path_Cases_Request</w:t>
       </w:r>
-      <w:proofErr w:type="spellEnd"/>
       <w:r>
         <w:t xml:space="preserve"> ,Select Distribution Protocol from the drop-down list as  </w:t>
       </w:r>
@@ -668,15 +643,7 @@
         </w:numPr>
       </w:pPr>
       <w:r>
-        <w:t xml:space="preserve">Select the created array from the drop-down. Select specimens with SPR accession number </w:t>
-      </w:r>
-      <w:proofErr w:type="gramStart"/>
-      <w:r>
-        <w:t>as ,</w:t>
-      </w:r>
-      <w:proofErr w:type="gramEnd"/>
-      <w:r>
-        <w:t xml:space="preserve"> by checking the check-box next to each SPR accession number. Click on Add to Order list. Refer the expected Output.</w:t>
+        <w:t>Select the created array from the drop-down. Select specimens with SPR accession number as , by checking the check-box next to each SPR accession number. Click on Add to Order list. Refer the expected Output.</w:t>
       </w:r>
     </w:p>
     <w:p>
@@ -747,7 +714,6 @@
         </w:rPr>
         <w:t>“</w:t>
       </w:r>
-      <w:proofErr w:type="spellStart"/>
       <w:r>
         <w:rPr>
           <w:b/>
@@ -755,7 +721,6 @@
         </w:rPr>
         <w:t>Ellis_Slides_Request</w:t>
       </w:r>
-      <w:proofErr w:type="spellEnd"/>
       <w:r>
         <w:rPr>
           <w:b/>
@@ -936,7 +901,25 @@
     </w:p>
     <w:p>
       <w:r>
-        <w:t>14 The specimens added should be added in the Order list on R.H.S</w:t>
+        <w:t xml:space="preserve">14 </w:t>
+      </w:r>
+      <w:r>
+        <w:t xml:space="preserve">A column should display the collection protocol name to which the pathology </w:t>
+      </w:r>
+      <w:r>
+        <w:t>cases belong</w:t>
+      </w:r>
+      <w:r>
+        <w:t xml:space="preserve"> to. </w:t>
+      </w:r>
+      <w:r>
+        <w:t xml:space="preserve">The specimens </w:t>
+      </w:r>
+      <w:r>
+        <w:t>selected</w:t>
+      </w:r>
+      <w:r>
+        <w:t xml:space="preserve"> should be added in the Order list on R.H.S</w:t>
       </w:r>
     </w:p>
     <w:p>
@@ -972,15 +955,7 @@
         <w:t xml:space="preserve"> </w:t>
       </w:r>
       <w:r>
-        <w:t xml:space="preserve">A mail notification should be sent to the </w:t>
-      </w:r>
-      <w:proofErr w:type="gramStart"/>
-      <w:r>
-        <w:t>scientist(</w:t>
-      </w:r>
-      <w:proofErr w:type="gramEnd"/>
-      <w:r>
-        <w:t xml:space="preserve"> who placed the order) and the administrator.</w:t>
+        <w:t>A mail notification should be sent to the scientist( who placed the order) and the administrator.</w:t>
       </w:r>
     </w:p>
     <w:p>
@@ -1017,23 +992,7 @@
         </w:numPr>
       </w:pPr>
       <w:r>
-        <w:t xml:space="preserve">In CATISSUE_AUDIT_EVENT table new record should be entered with IP address equal to the IP address of the machine from which the action was performed and </w:t>
-      </w:r>
-      <w:proofErr w:type="spellStart"/>
-      <w:r>
-        <w:t>Event_Timepstamp</w:t>
-      </w:r>
-      <w:proofErr w:type="spellEnd"/>
-      <w:r>
-        <w:t xml:space="preserve"> equal to the date on which the action was performed. Event Type should contain INSERT for </w:t>
-      </w:r>
-      <w:proofErr w:type="spellStart"/>
-      <w:r>
-        <w:t>catissue_order</w:t>
-      </w:r>
-      <w:proofErr w:type="spellEnd"/>
-      <w:r>
-        <w:t>.</w:t>
+        <w:t>In CATISSUE_AUDIT_EVENT table new record should be entered with IP address equal to the IP address of the machine from which the action was performed and Event_Timepstamp equal to the date on which the action was performed. Event Type should contain INSERT for catissue_order.</w:t>
       </w:r>
     </w:p>
     <w:p>
@@ -1045,39 +1004,7 @@
         </w:numPr>
       </w:pPr>
       <w:r>
-        <w:t xml:space="preserve">In CATISSUE_DATA_AUDIT_EVENT_LOG table Object Name should contain </w:t>
-      </w:r>
-      <w:proofErr w:type="spellStart"/>
-      <w:r>
-        <w:t>catissue_order</w:t>
-      </w:r>
-      <w:proofErr w:type="spellEnd"/>
-      <w:r>
-        <w:t xml:space="preserve">. </w:t>
-      </w:r>
-      <w:proofErr w:type="spellStart"/>
-      <w:r>
-        <w:t>Object_ID</w:t>
-      </w:r>
-      <w:proofErr w:type="spellEnd"/>
-      <w:r>
-        <w:t xml:space="preserve"> is the unique ID of the object inserted. </w:t>
-      </w:r>
-      <w:proofErr w:type="spellStart"/>
-      <w:r>
-        <w:t>Parent_id</w:t>
-      </w:r>
-      <w:proofErr w:type="spellEnd"/>
-      <w:r>
-        <w:t xml:space="preserve"> will be null for the main object. Containment or reference type objects getting added will have a </w:t>
-      </w:r>
-      <w:proofErr w:type="spellStart"/>
-      <w:r>
-        <w:t>parent_id</w:t>
-      </w:r>
-      <w:proofErr w:type="spellEnd"/>
-      <w:r>
-        <w:t xml:space="preserve"> equal to the ID of the main Object being inserted. This table refers to CATISSUE_AUDIT_EVENT_LOG table which relates to the CATISSUE_AUDIT_EVENT table.</w:t>
+        <w:t>In CATISSUE_DATA_AUDIT_EVENT_LOG table Object Name should contain catissue_order. Object_ID is the unique ID of the object inserted. Parent_id will be null for the main object. Containment or reference type objects getting added will have a parent_id equal to the ID of the main Object being inserted. This table refers to CATISSUE_AUDIT_EVENT_LOG table which relates to the CATISSUE_AUDIT_EVENT table.</w:t>
       </w:r>
     </w:p>
     <w:p>
@@ -1101,23 +1028,7 @@
         </w:numPr>
       </w:pPr>
       <w:r>
-        <w:t xml:space="preserve">In CATISSUE_AUDIT_EVENT table new record should be entered with IP address equal to the IP address of the machine from which the action was performed and </w:t>
-      </w:r>
-      <w:proofErr w:type="spellStart"/>
-      <w:r>
-        <w:t>Event_Timepstamp</w:t>
-      </w:r>
-      <w:proofErr w:type="spellEnd"/>
-      <w:r>
-        <w:t xml:space="preserve"> equal to the date on which the action was performed. Event Type should contain INSERT for </w:t>
-      </w:r>
-      <w:proofErr w:type="spellStart"/>
-      <w:r>
-        <w:t>catissue_order</w:t>
-      </w:r>
-      <w:proofErr w:type="spellEnd"/>
-      <w:r>
-        <w:t>.</w:t>
+        <w:t>In CATISSUE_AUDIT_EVENT table new record should be entered with IP address equal to the IP address of the machine from which the action was performed and Event_Timepstamp equal to the date on which the action was performed. Event Type should contain INSERT for catissue_order.</w:t>
       </w:r>
     </w:p>
     <w:p>
@@ -1130,39 +1041,7 @@
       </w:pPr>
       <w:r>
         <w:lastRenderedPageBreak/>
-        <w:t xml:space="preserve">In CATISSUE_DATA_AUDIT_EVENT_LOG table Object Name should contain </w:t>
-      </w:r>
-      <w:proofErr w:type="spellStart"/>
-      <w:r>
-        <w:t>catissue_order</w:t>
-      </w:r>
-      <w:proofErr w:type="spellEnd"/>
-      <w:r>
-        <w:t xml:space="preserve">. </w:t>
-      </w:r>
-      <w:proofErr w:type="spellStart"/>
-      <w:r>
-        <w:t>Object_ID</w:t>
-      </w:r>
-      <w:proofErr w:type="spellEnd"/>
-      <w:r>
-        <w:t xml:space="preserve"> is the unique ID of the object inserted. </w:t>
-      </w:r>
-      <w:proofErr w:type="spellStart"/>
-      <w:r>
-        <w:t>Parent_id</w:t>
-      </w:r>
-      <w:proofErr w:type="spellEnd"/>
-      <w:r>
-        <w:t xml:space="preserve"> will be null for the main object. Containment or reference type objects getting added will have a </w:t>
-      </w:r>
-      <w:proofErr w:type="spellStart"/>
-      <w:r>
-        <w:t>parent_id</w:t>
-      </w:r>
-      <w:proofErr w:type="spellEnd"/>
-      <w:r>
-        <w:t xml:space="preserve"> equal to the ID of the main Object being inserted. This table refers to CATISSUE_AUDIT_EVENT_LOG table which relates to the CATISSUE_AUDIT_EVENT table.</w:t>
+        <w:t>In CATISSUE_DATA_AUDIT_EVENT_LOG table Object Name should contain catissue_order. Object_ID is the unique ID of the object inserted. Parent_id will be null for the main object. Containment or reference type objects getting added will have a parent_id equal to the ID of the main Object being inserted. This table refers to CATISSUE_AUDIT_EVENT_LOG table which relates to the CATISSUE_AUDIT_EVENT table.</w:t>
       </w:r>
     </w:p>
     <w:p>

--- a/TestCases/Manual/9583_Distribution_Success_Specimen_SpecimenArray_Pathology_Cases.docx
+++ b/TestCases/Manual/9583_Distribution_Success_Specimen_SpecimenArray_Pathology_Cases.docx
@@ -269,7 +269,10 @@
         </w:r>
       </w:hyperlink>
       <w:r>
-        <w:t>) Test123.</w:t>
+        <w:t>) Log</w:t>
+      </w:r>
+      <w:r>
+        <w:t>123.</w:t>
       </w:r>
     </w:p>
     <w:p>

--- a/TestCases/Manual/9583_Distribution_Success_Specimen_SpecimenArray_Pathology_Cases.docx
+++ b/TestCases/Manual/9583_Distribution_Success_Specimen_SpecimenArray_Pathology_Cases.docx
@@ -118,8 +118,13 @@
         </w:rPr>
       </w:pPr>
       <w:r>
-        <w:t>Select Test case ID 9583 with short title Distribution_Success_Specimen_SpecimenArray_Pathology_Cases</w:t>
-      </w:r>
+        <w:t xml:space="preserve">Select Test case ID 9583 with short title </w:t>
+      </w:r>
+      <w:proofErr w:type="spellStart"/>
+      <w:r>
+        <w:t>Distribution_Success_Specimen_SpecimenArray_Pathology_Cases</w:t>
+      </w:r>
+      <w:proofErr w:type="spellEnd"/>
     </w:p>
     <w:p>
       <w:pPr>
@@ -410,6 +415,7 @@
       <w:r>
         <w:t xml:space="preserve">In the Biospecimen Order page, enter  Order Title: </w:t>
       </w:r>
+      <w:proofErr w:type="spellStart"/>
       <w:r>
         <w:rPr>
           <w:b/>
@@ -417,6 +423,7 @@
         </w:rPr>
         <w:t>Ellis_Path_Cases_Request</w:t>
       </w:r>
+      <w:proofErr w:type="spellEnd"/>
       <w:r>
         <w:t xml:space="preserve"> ,Select Distribution Protocol from the drop-down list as  </w:t>
       </w:r>
@@ -646,7 +653,16 @@
         </w:numPr>
       </w:pPr>
       <w:r>
-        <w:t>Select the created array from the drop-down. Select specimens with SPR accession number as , by checking the check-box next to each SPR accession number. Click on Add to Order list. Refer the expected Output.</w:t>
+        <w:t>Select the created array from the drop-down. Select specim</w:t>
+      </w:r>
+      <w:r>
+        <w:t xml:space="preserve">ens with SPR accession </w:t>
+      </w:r>
+      <w:r>
+        <w:t>number,</w:t>
+      </w:r>
+      <w:r>
+        <w:t xml:space="preserve"> by checking the check-box next to each SPR accession number. Click on Add to Order list. Refer the expected Output.</w:t>
       </w:r>
     </w:p>
     <w:p>
@@ -843,7 +859,13 @@
         </w:numPr>
       </w:pPr>
       <w:r>
-        <w:t>Select Array status as Distributed , distribution site as “</w:t>
+        <w:t xml:space="preserve">Select Array status as </w:t>
+      </w:r>
+      <w:r>
+        <w:t>Distributed,</w:t>
+      </w:r>
+      <w:r>
+        <w:t xml:space="preserve"> distribution site as “</w:t>
       </w:r>
       <w:r>
         <w:rPr>
@@ -855,6 +877,45 @@
       <w:r>
         <w:t>”</w:t>
       </w:r>
+      <w:r>
+        <w:t>. The consent pops up should display consent statements as follows:</w:t>
+      </w:r>
+    </w:p>
+    <w:p>
+      <w:pPr>
+        <w:pStyle w:val="ListParagraph"/>
+        <w:numPr>
+          <w:ilvl w:val="0"/>
+          <w:numId w:val="4"/>
+        </w:numPr>
+      </w:pPr>
+      <w:r>
+        <w:t>Consented to their tissue samples being kept and used in research to learn about, prevent, or treat cancer.</w:t>
+      </w:r>
+    </w:p>
+    <w:p>
+      <w:pPr>
+        <w:pStyle w:val="ListParagraph"/>
+        <w:numPr>
+          <w:ilvl w:val="0"/>
+          <w:numId w:val="4"/>
+        </w:numPr>
+      </w:pPr>
+      <w:r>
+        <w:t>Consented to being contacted in the future to ask if he/she would like to take part in more research.</w:t>
+      </w:r>
+    </w:p>
+    <w:p>
+      <w:pPr>
+        <w:pStyle w:val="ListParagraph"/>
+        <w:numPr>
+          <w:ilvl w:val="0"/>
+          <w:numId w:val="4"/>
+        </w:numPr>
+      </w:pPr>
+      <w:r>
+        <w:t>Consented to their tissue samples being kept for use in research to learn about, prevent, or treat other health problem (for example: diabetes, Alzheimer's disease or heart disease)</w:t>
+      </w:r>
     </w:p>
     <w:p>
       <w:pPr>
@@ -870,19 +931,15 @@
     </w:p>
     <w:p>
       <w:pPr>
-        <w:pStyle w:val="ListParagraph"/>
-      </w:pPr>
-    </w:p>
-    <w:p>
-      <w:pPr>
-        <w:rPr>
-          <w:b/>
-        </w:rPr>
-      </w:pPr>
-      <w:r>
-        <w:rPr>
-          <w:b/>
-        </w:rPr>
+        <w:rPr>
+          <w:b/>
+        </w:rPr>
+      </w:pPr>
+      <w:r>
+        <w:rPr>
+          <w:b/>
+        </w:rPr>
+        <w:lastRenderedPageBreak/>
         <w:t>Expected Output:</w:t>
       </w:r>
     </w:p>
@@ -893,85 +950,145 @@
     </w:p>
     <w:p>
       <w:r>
+        <w:t>6 A message should be displayed as “records are added in the list”.</w:t>
+      </w:r>
+    </w:p>
+    <w:p>
+      <w:r>
+        <w:t>12 The order of specimens in the list displayed in Order details page should be same as the order of specimens in my list view.</w:t>
+      </w:r>
+    </w:p>
+    <w:p>
+      <w:r>
+        <w:t xml:space="preserve">14 </w:t>
+      </w:r>
+      <w:r>
+        <w:t xml:space="preserve">A column should display the collection protocol name to which the pathology </w:t>
+      </w:r>
+      <w:r>
+        <w:t>cases belong</w:t>
+      </w:r>
+      <w:r>
+        <w:t xml:space="preserve"> to. </w:t>
+      </w:r>
+      <w:r>
+        <w:t xml:space="preserve">The specimens </w:t>
+      </w:r>
+      <w:r>
+        <w:t>selected</w:t>
+      </w:r>
+      <w:r>
+        <w:t xml:space="preserve"> should be added in the Order list on R.H.S</w:t>
+      </w:r>
+    </w:p>
+    <w:p>
+      <w:r>
+        <w:t>15 On selecting radio button next to Derivative Specimen, a section with drop-downs for Specimen Class, Specimen Type and Required quantity would appear.</w:t>
+      </w:r>
+    </w:p>
+    <w:p>
+      <w:r>
+        <w:t>16 The required quantity for all the specimens in the list should be updated to 3.</w:t>
+      </w:r>
+    </w:p>
+    <w:p>
+      <w:r>
+        <w:t>19 The order list on R.H.S of order page should display the derivative specimens added.</w:t>
+      </w:r>
+    </w:p>
+    <w:p>
+      <w:r>
+        <w:t>21 Array with name Spec_Array2 should be listed in the Array name drop-down list. The order list on R.H.S should display the created array details such as name, type and dimensions.</w:t>
+      </w:r>
+    </w:p>
+    <w:p>
+      <w:r>
+        <w:t>22 The specimens added to specimen array Spec_Array2 should be displayed in the Order list on R.H.S.</w:t>
+      </w:r>
+    </w:p>
+    <w:p>
+      <w:r>
+        <w:t xml:space="preserve">23 Currently the consents associated to a protocol with pathology cases are not getting verified at the time of specimen distribution. Refer bug id: 9998 for details. </w:t>
+      </w:r>
+      <w:r>
+        <w:t>A message should be displayed as “Order successfully created for Order_3”.</w:t>
+      </w:r>
+      <w:r>
+        <w:t xml:space="preserve"> </w:t>
+      </w:r>
+      <w:r>
+        <w:t xml:space="preserve">A mail notification should be sent to the </w:t>
+      </w:r>
+      <w:r>
+        <w:t xml:space="preserve">scientist </w:t>
+      </w:r>
+      <w:r>
+        <w:t>(who</w:t>
+      </w:r>
+      <w:r>
+        <w:t xml:space="preserve"> placed the order) and the administrator.</w:t>
+      </w:r>
+    </w:p>
+    <w:p>
+      <w:pPr>
+        <w:rPr>
+          <w:b/>
+        </w:rPr>
+      </w:pPr>
+      <w:r>
+        <w:rPr>
+          <w:b/>
+        </w:rPr>
+        <w:t>Verification Logic:</w:t>
+      </w:r>
+    </w:p>
+    <w:p>
+      <w:pPr>
+        <w:pStyle w:val="ListParagraph"/>
+        <w:numPr>
+          <w:ilvl w:val="0"/>
+          <w:numId w:val="2"/>
+        </w:numPr>
+      </w:pPr>
+      <w:r>
+        <w:t>Navigate to Order View. The created order should be displayed in Order list.</w:t>
+      </w:r>
+    </w:p>
+    <w:p>
+      <w:pPr>
+        <w:pStyle w:val="ListParagraph"/>
+        <w:numPr>
+          <w:ilvl w:val="0"/>
+          <w:numId w:val="2"/>
+        </w:numPr>
+      </w:pPr>
+      <w:r>
+        <w:t>In CATISSUE_AUDIT_EVENT table new record should be entered with IP address equal to the IP address of the machine from which the action was performed and Event_Timepstamp equal to the date on which the action was performed. Event Type should contain INSERT for catissue_order.</w:t>
+      </w:r>
+    </w:p>
+    <w:p>
+      <w:pPr>
+        <w:pStyle w:val="ListParagraph"/>
+        <w:numPr>
+          <w:ilvl w:val="0"/>
+          <w:numId w:val="2"/>
+        </w:numPr>
+      </w:pPr>
+      <w:r>
+        <w:t>In CATISSUE_DATA_AUDIT_EVENT_LOG table Object Name should contain catissue_order. Object_ID is the unique ID of the object inserted. Parent_id will be null for the main object. Containment or reference type objects getting added will have a parent_id equal to the ID of the main Object being inserted. This table refers to CATISSUE_AUDIT_EVENT_LOG table which relates to the CATISSUE_AUDIT_EVENT table.</w:t>
+      </w:r>
+    </w:p>
+    <w:p>
+      <w:pPr>
+        <w:pStyle w:val="ListParagraph"/>
+        <w:numPr>
+          <w:ilvl w:val="0"/>
+          <w:numId w:val="2"/>
+        </w:numPr>
+      </w:pPr>
+      <w:r>
         <w:lastRenderedPageBreak/>
-        <w:t>6 A message should be displayed as “records are added in the list”.</w:t>
-      </w:r>
-    </w:p>
-    <w:p>
-      <w:r>
-        <w:t>12 The order of specimens in the list displayed in Order details page should be same as the order of specimens in my list view.</w:t>
-      </w:r>
-    </w:p>
-    <w:p>
-      <w:r>
-        <w:t xml:space="preserve">14 </w:t>
-      </w:r>
-      <w:r>
-        <w:t xml:space="preserve">A column should display the collection protocol name to which the pathology </w:t>
-      </w:r>
-      <w:r>
-        <w:t>cases belong</w:t>
-      </w:r>
-      <w:r>
-        <w:t xml:space="preserve"> to. </w:t>
-      </w:r>
-      <w:r>
-        <w:t xml:space="preserve">The specimens </w:t>
-      </w:r>
-      <w:r>
-        <w:t>selected</w:t>
-      </w:r>
-      <w:r>
-        <w:t xml:space="preserve"> should be added in the Order list on R.H.S</w:t>
-      </w:r>
-    </w:p>
-    <w:p>
-      <w:r>
-        <w:t>15 On selecting radio button next to Derivative Specimen, a section with drop-downs for Specimen Class, Specimen Type and Required quantity would appear.</w:t>
-      </w:r>
-    </w:p>
-    <w:p>
-      <w:r>
-        <w:t>16 The required quantity for all the specimens in the list should be updated to 3.</w:t>
-      </w:r>
-    </w:p>
-    <w:p>
-      <w:r>
-        <w:t>19 The order list on R.H.S of order page should display the derivative specimens added.</w:t>
-      </w:r>
-    </w:p>
-    <w:p>
-      <w:r>
-        <w:t>21 Array with name Spec_Array2 should be listed in the Array name drop-down list. The order list on R.H.S should display the created array details such as name, type and dimensions.</w:t>
-      </w:r>
-    </w:p>
-    <w:p>
-      <w:r>
-        <w:t>22 The specimens added to specimen array Spec_Array2 should be displayed in the Order list on R.H.S.</w:t>
-      </w:r>
-    </w:p>
-    <w:p>
-      <w:r>
-        <w:t>23 A message should be displayed as “Order successfully created for Order_3”.</w:t>
-      </w:r>
-      <w:r>
-        <w:t xml:space="preserve"> </w:t>
-      </w:r>
-      <w:r>
-        <w:t>A mail notification should be sent to the scientist( who placed the order) and the administrator.</w:t>
-      </w:r>
-    </w:p>
-    <w:p>
-      <w:pPr>
-        <w:rPr>
-          <w:b/>
-        </w:rPr>
-      </w:pPr>
-      <w:r>
-        <w:rPr>
-          <w:b/>
-        </w:rPr>
-        <w:t>Verification Logic:</w:t>
+        <w:t>In CATISSUE_AUDIT_EVENT_DETAILS table Element name contains the list of attributes that are in CATISSUE_ORDER, CATISSUE_ _SP_AR_ORDER_ITEM.ID of all the reference and containment association classes should also be audited.</w:t>
       </w:r>
     </w:p>
     <w:p>
@@ -983,7 +1100,7 @@
         </w:numPr>
       </w:pPr>
       <w:r>
-        <w:t>Navigate to Order View. The created order should be displayed in Order list.</w:t>
+        <w:t>In CATISSUE_AUDIT_EVENT table new record should be entered with IP address equal to the IP address of the machine from which the action was performed and Event_Timepstamp equal to the date on which the action was performed. Event Type should contain INSERT for catissue_order.</w:t>
       </w:r>
     </w:p>
     <w:p>
@@ -995,55 +1112,6 @@
         </w:numPr>
       </w:pPr>
       <w:r>
-        <w:t>In CATISSUE_AUDIT_EVENT table new record should be entered with IP address equal to the IP address of the machine from which the action was performed and Event_Timepstamp equal to the date on which the action was performed. Event Type should contain INSERT for catissue_order.</w:t>
-      </w:r>
-    </w:p>
-    <w:p>
-      <w:pPr>
-        <w:pStyle w:val="ListParagraph"/>
-        <w:numPr>
-          <w:ilvl w:val="0"/>
-          <w:numId w:val="2"/>
-        </w:numPr>
-      </w:pPr>
-      <w:r>
-        <w:t>In CATISSUE_DATA_AUDIT_EVENT_LOG table Object Name should contain catissue_order. Object_ID is the unique ID of the object inserted. Parent_id will be null for the main object. Containment or reference type objects getting added will have a parent_id equal to the ID of the main Object being inserted. This table refers to CATISSUE_AUDIT_EVENT_LOG table which relates to the CATISSUE_AUDIT_EVENT table.</w:t>
-      </w:r>
-    </w:p>
-    <w:p>
-      <w:pPr>
-        <w:pStyle w:val="ListParagraph"/>
-        <w:numPr>
-          <w:ilvl w:val="0"/>
-          <w:numId w:val="2"/>
-        </w:numPr>
-      </w:pPr>
-      <w:r>
-        <w:t>In CATISSUE_AUDIT_EVENT_DETAILS table Element name contains the list of attributes that are in CATISSUE_ORDER, CATISSUE_ _SP_AR_ORDER_ITEM.ID of all the reference and containment association classes should also be audited.</w:t>
-      </w:r>
-    </w:p>
-    <w:p>
-      <w:pPr>
-        <w:pStyle w:val="ListParagraph"/>
-        <w:numPr>
-          <w:ilvl w:val="0"/>
-          <w:numId w:val="2"/>
-        </w:numPr>
-      </w:pPr>
-      <w:r>
-        <w:t>In CATISSUE_AUDIT_EVENT table new record should be entered with IP address equal to the IP address of the machine from which the action was performed and Event_Timepstamp equal to the date on which the action was performed. Event Type should contain INSERT for catissue_order.</w:t>
-      </w:r>
-    </w:p>
-    <w:p>
-      <w:pPr>
-        <w:pStyle w:val="ListParagraph"/>
-        <w:numPr>
-          <w:ilvl w:val="0"/>
-          <w:numId w:val="2"/>
-        </w:numPr>
-      </w:pPr>
-      <w:r>
-        <w:lastRenderedPageBreak/>
         <w:t>In CATISSUE_DATA_AUDIT_EVENT_LOG table Object Name should contain catissue_order. Object_ID is the unique ID of the object inserted. Parent_id will be null for the main object. Containment or reference type objects getting added will have a parent_id equal to the ID of the main Object being inserted. This table refers to CATISSUE_AUDIT_EVENT_LOG table which relates to the CATISSUE_AUDIT_EVENT table.</w:t>
       </w:r>
     </w:p>
@@ -1085,6 +1153,119 @@
 <file path=word/numbering.xml><?xml version="1.0" encoding="utf-8"?>
 <w:numbering xmlns:ve="http://schemas.openxmlformats.org/markup-compatibility/2006" xmlns:o="urn:schemas-microsoft-com:office:office" xmlns:r="http://schemas.openxmlformats.org/officeDocument/2006/relationships" xmlns:m="http://schemas.openxmlformats.org/officeDocument/2006/math" xmlns:v="urn:schemas-microsoft-com:vml" xmlns:wp="http://schemas.openxmlformats.org/drawingml/2006/wordprocessingDrawing" xmlns:w10="urn:schemas-microsoft-com:office:word" xmlns:w="http://schemas.openxmlformats.org/wordprocessingml/2006/main" xmlns:wne="http://schemas.microsoft.com/office/word/2006/wordml">
   <w:abstractNum w:abstractNumId="0">
+    <w:nsid w:val="0283127B"/>
+    <w:multiLevelType w:val="hybridMultilevel"/>
+    <w:tmpl w:val="49EAEC46"/>
+    <w:lvl w:ilvl="0" w:tplc="04090001">
+      <w:start w:val="1"/>
+      <w:numFmt w:val="bullet"/>
+      <w:lvlText w:val=""/>
+      <w:lvlJc w:val="left"/>
+      <w:pPr>
+        <w:ind w:left="720" w:hanging="360"/>
+      </w:pPr>
+      <w:rPr>
+        <w:rFonts w:ascii="Symbol" w:hAnsi="Symbol" w:hint="default"/>
+      </w:rPr>
+    </w:lvl>
+    <w:lvl w:ilvl="1" w:tplc="04090003" w:tentative="1">
+      <w:start w:val="1"/>
+      <w:numFmt w:val="bullet"/>
+      <w:lvlText w:val="o"/>
+      <w:lvlJc w:val="left"/>
+      <w:pPr>
+        <w:ind w:left="1440" w:hanging="360"/>
+      </w:pPr>
+      <w:rPr>
+        <w:rFonts w:ascii="Courier New" w:hAnsi="Courier New" w:cs="Courier New" w:hint="default"/>
+      </w:rPr>
+    </w:lvl>
+    <w:lvl w:ilvl="2" w:tplc="04090005" w:tentative="1">
+      <w:start w:val="1"/>
+      <w:numFmt w:val="bullet"/>
+      <w:lvlText w:val=""/>
+      <w:lvlJc w:val="left"/>
+      <w:pPr>
+        <w:ind w:left="2160" w:hanging="360"/>
+      </w:pPr>
+      <w:rPr>
+        <w:rFonts w:ascii="Wingdings" w:hAnsi="Wingdings" w:hint="default"/>
+      </w:rPr>
+    </w:lvl>
+    <w:lvl w:ilvl="3" w:tplc="04090001" w:tentative="1">
+      <w:start w:val="1"/>
+      <w:numFmt w:val="bullet"/>
+      <w:lvlText w:val=""/>
+      <w:lvlJc w:val="left"/>
+      <w:pPr>
+        <w:ind w:left="2880" w:hanging="360"/>
+      </w:pPr>
+      <w:rPr>
+        <w:rFonts w:ascii="Symbol" w:hAnsi="Symbol" w:hint="default"/>
+      </w:rPr>
+    </w:lvl>
+    <w:lvl w:ilvl="4" w:tplc="04090003" w:tentative="1">
+      <w:start w:val="1"/>
+      <w:numFmt w:val="bullet"/>
+      <w:lvlText w:val="o"/>
+      <w:lvlJc w:val="left"/>
+      <w:pPr>
+        <w:ind w:left="3600" w:hanging="360"/>
+      </w:pPr>
+      <w:rPr>
+        <w:rFonts w:ascii="Courier New" w:hAnsi="Courier New" w:cs="Courier New" w:hint="default"/>
+      </w:rPr>
+    </w:lvl>
+    <w:lvl w:ilvl="5" w:tplc="04090005" w:tentative="1">
+      <w:start w:val="1"/>
+      <w:numFmt w:val="bullet"/>
+      <w:lvlText w:val=""/>
+      <w:lvlJc w:val="left"/>
+      <w:pPr>
+        <w:ind w:left="4320" w:hanging="360"/>
+      </w:pPr>
+      <w:rPr>
+        <w:rFonts w:ascii="Wingdings" w:hAnsi="Wingdings" w:hint="default"/>
+      </w:rPr>
+    </w:lvl>
+    <w:lvl w:ilvl="6" w:tplc="04090001" w:tentative="1">
+      <w:start w:val="1"/>
+      <w:numFmt w:val="bullet"/>
+      <w:lvlText w:val=""/>
+      <w:lvlJc w:val="left"/>
+      <w:pPr>
+        <w:ind w:left="5040" w:hanging="360"/>
+      </w:pPr>
+      <w:rPr>
+        <w:rFonts w:ascii="Symbol" w:hAnsi="Symbol" w:hint="default"/>
+      </w:rPr>
+    </w:lvl>
+    <w:lvl w:ilvl="7" w:tplc="04090003" w:tentative="1">
+      <w:start w:val="1"/>
+      <w:numFmt w:val="bullet"/>
+      <w:lvlText w:val="o"/>
+      <w:lvlJc w:val="left"/>
+      <w:pPr>
+        <w:ind w:left="5760" w:hanging="360"/>
+      </w:pPr>
+      <w:rPr>
+        <w:rFonts w:ascii="Courier New" w:hAnsi="Courier New" w:cs="Courier New" w:hint="default"/>
+      </w:rPr>
+    </w:lvl>
+    <w:lvl w:ilvl="8" w:tplc="04090005" w:tentative="1">
+      <w:start w:val="1"/>
+      <w:numFmt w:val="bullet"/>
+      <w:lvlText w:val=""/>
+      <w:lvlJc w:val="left"/>
+      <w:pPr>
+        <w:ind w:left="6480" w:hanging="360"/>
+      </w:pPr>
+      <w:rPr>
+        <w:rFonts w:ascii="Wingdings" w:hAnsi="Wingdings" w:hint="default"/>
+      </w:rPr>
+    </w:lvl>
+  </w:abstractNum>
+  <w:abstractNum w:abstractNumId="1">
     <w:nsid w:val="58034052"/>
     <w:multiLevelType w:val="hybridMultilevel"/>
     <w:tmpl w:val="B84819F0"/>
@@ -1170,7 +1351,7 @@
       </w:pPr>
     </w:lvl>
   </w:abstractNum>
-  <w:abstractNum w:abstractNumId="1">
+  <w:abstractNum w:abstractNumId="2">
     <w:nsid w:val="61D040F7"/>
     <w:multiLevelType w:val="hybridMultilevel"/>
     <w:tmpl w:val="769A6358"/>
@@ -1283,7 +1464,7 @@
       </w:pPr>
     </w:lvl>
   </w:abstractNum>
-  <w:abstractNum w:abstractNumId="2">
+  <w:abstractNum w:abstractNumId="3">
     <w:nsid w:val="7BE13AC1"/>
     <w:multiLevelType w:val="hybridMultilevel"/>
     <w:tmpl w:val="BF7EF992"/>
@@ -1370,13 +1551,13 @@
     </w:lvl>
   </w:abstractNum>
   <w:num w:numId="1">
-    <w:abstractNumId w:val="0"/>
+    <w:abstractNumId w:val="1"/>
   </w:num>
   <w:num w:numId="2">
-    <w:abstractNumId w:val="2"/>
+    <w:abstractNumId w:val="3"/>
   </w:num>
   <w:num w:numId="3">
-    <w:abstractNumId w:val="1"/>
+    <w:abstractNumId w:val="2"/>
     <w:lvlOverride w:ilvl="0">
       <w:startOverride w:val="1"/>
     </w:lvlOverride>
@@ -1404,6 +1585,9 @@
     <w:lvlOverride w:ilvl="8">
       <w:startOverride w:val="1"/>
     </w:lvlOverride>
+  </w:num>
+  <w:num w:numId="4">
+    <w:abstractNumId w:val="0"/>
   </w:num>
 </w:numbering>
 </file>
